--- a/doc/《基于Hadoop的福建计算机行业招聘数据可视化系统实现》测试报告.docx
+++ b/doc/《基于Hadoop的福建计算机行业招聘数据可视化系统实现》测试报告.docx
@@ -12,8 +12,6 @@
           <w:szCs w:val="32"/>
         </w:rPr>
       </w:pPr>
-      <w:bookmarkStart w:id="0" w:name="_GoBack"/>
-      <w:bookmarkEnd w:id="0"/>
       <w:r>
         <w:rPr>
           <w:rFonts w:hint="eastAsia" w:ascii="黑体" w:hAnsi="黑体" w:eastAsia="黑体"/>
@@ -4771,14 +4769,38 @@
         <w:spacing w:line="240" w:lineRule="auto"/>
         <w:rPr>
           <w:rFonts w:hint="eastAsia" w:ascii="宋体" w:hAnsi="宋体" w:eastAsia="宋体"/>
-          <w:b/>
-          <w:bCs/>
-          <w:sz w:val="28"/>
-          <w:szCs w:val="28"/>
-          <w:lang w:eastAsia="zh"/>
-          <w:woUserID w:val="3"/>
-        </w:rPr>
-      </w:pPr>
+          <w:b w:val="0"/>
+          <w:bCs w:val="0"/>
+          <w:sz w:val="24"/>
+          <w:szCs w:val="24"/>
+          <w:lang w:eastAsia="zh-CN"/>
+          <w:woUserID w:val="3"/>
+        </w:rPr>
+      </w:pPr>
+      <w:r>
+        <w:rPr>
+          <w:rFonts w:hint="eastAsia" w:ascii="宋体" w:hAnsi="宋体" w:eastAsia="宋体"/>
+          <w:b w:val="0"/>
+          <w:bCs w:val="0"/>
+          <w:sz w:val="24"/>
+          <w:szCs w:val="24"/>
+          <w:lang w:eastAsia="zh"/>
+          <w:woUserID w:val="3"/>
+        </w:rPr>
+        <w:t>测试参与人员及分工</w:t>
+      </w:r>
+      <w:r>
+        <w:rPr>
+          <w:rFonts w:hint="eastAsia" w:ascii="宋体" w:hAnsi="宋体" w:eastAsia="宋体"/>
+          <w:b w:val="0"/>
+          <w:bCs w:val="0"/>
+          <w:sz w:val="24"/>
+          <w:szCs w:val="24"/>
+          <w:lang w:eastAsia="zh-CN"/>
+          <w:woUserID w:val="3"/>
+        </w:rPr>
+        <w:t>：</w:t>
+      </w:r>
     </w:p>
     <w:p>
       <w:pPr>
@@ -4789,12 +4811,218 @@
         <w:spacing w:line="240" w:lineRule="auto"/>
         <w:rPr>
           <w:rFonts w:hint="eastAsia" w:ascii="宋体" w:hAnsi="宋体" w:eastAsia="宋体"/>
+          <w:b w:val="0"/>
+          <w:bCs w:val="0"/>
+          <w:sz w:val="24"/>
+          <w:szCs w:val="24"/>
+          <w:lang w:eastAsia="zh"/>
+          <w:woUserID w:val="3"/>
+        </w:rPr>
+      </w:pPr>
+      <w:r>
+        <w:rPr>
+          <w:rFonts w:hint="eastAsia" w:ascii="宋体" w:hAnsi="宋体" w:eastAsia="宋体"/>
+          <w:b w:val="0"/>
+          <w:bCs w:val="0"/>
+          <w:sz w:val="24"/>
+          <w:szCs w:val="24"/>
+          <w:lang w:eastAsia="zh"/>
+          <w:woUserID w:val="3"/>
+        </w:rPr>
+        <w:t xml:space="preserve">本次测试工作由 </w:t>
+      </w:r>
+      <w:r>
+        <w:rPr>
+          <w:rFonts w:hint="eastAsia" w:ascii="宋体" w:hAnsi="宋体" w:eastAsia="宋体"/>
+          <w:b w:val="0"/>
+          <w:bCs w:val="0"/>
+          <w:sz w:val="24"/>
+          <w:szCs w:val="24"/>
+          <w:lang w:val="en-US" w:eastAsia="zh-CN"/>
+          <w:woUserID w:val="3"/>
+        </w:rPr>
+        <w:t>5</w:t>
+      </w:r>
+      <w:r>
+        <w:rPr>
+          <w:rFonts w:hint="eastAsia" w:ascii="宋体" w:hAnsi="宋体" w:eastAsia="宋体"/>
+          <w:b w:val="0"/>
+          <w:bCs w:val="0"/>
+          <w:sz w:val="24"/>
+          <w:szCs w:val="24"/>
+          <w:lang w:eastAsia="zh"/>
+          <w:woUserID w:val="3"/>
+        </w:rPr>
+        <w:t xml:space="preserve"> 位测试人员共同完成，具体分工如下：</w:t>
+      </w:r>
+    </w:p>
+    <w:p>
+      <w:pPr>
+        <w:numPr>
+          <w:ilvl w:val="0"/>
+          <w:numId w:val="0"/>
+        </w:numPr>
+        <w:spacing w:line="240" w:lineRule="auto"/>
+        <w:rPr>
+          <w:rFonts w:hint="eastAsia" w:ascii="宋体" w:hAnsi="宋体" w:eastAsia="宋体"/>
+          <w:b w:val="0"/>
+          <w:bCs w:val="0"/>
+          <w:sz w:val="24"/>
+          <w:szCs w:val="24"/>
+          <w:lang w:val="en-US" w:eastAsia="zh-CN"/>
+          <w:woUserID w:val="3"/>
+        </w:rPr>
+      </w:pPr>
+      <w:r>
+        <w:rPr>
+          <w:rFonts w:hint="eastAsia" w:ascii="宋体" w:hAnsi="宋体" w:eastAsia="宋体"/>
+          <w:b w:val="0"/>
+          <w:bCs w:val="0"/>
+          <w:sz w:val="24"/>
+          <w:szCs w:val="24"/>
+          <w:lang w:val="en-US" w:eastAsia="zh-CN"/>
+          <w:woUserID w:val="3"/>
+        </w:rPr>
+        <w:t>林悦：数据采集模块专项测试</w:t>
+      </w:r>
+    </w:p>
+    <w:p>
+      <w:pPr>
+        <w:numPr>
+          <w:ilvl w:val="0"/>
+          <w:numId w:val="0"/>
+        </w:numPr>
+        <w:spacing w:line="240" w:lineRule="auto"/>
+        <w:rPr>
+          <w:rFonts w:hint="eastAsia" w:ascii="宋体" w:hAnsi="宋体" w:eastAsia="宋体"/>
+          <w:b w:val="0"/>
+          <w:bCs w:val="0"/>
+          <w:sz w:val="24"/>
+          <w:szCs w:val="24"/>
+          <w:lang w:val="en-US" w:eastAsia="zh-CN"/>
+          <w:woUserID w:val="3"/>
+        </w:rPr>
+      </w:pPr>
+      <w:r>
+        <w:rPr>
+          <w:rFonts w:hint="eastAsia" w:ascii="宋体" w:hAnsi="宋体" w:eastAsia="宋体"/>
+          <w:b w:val="0"/>
+          <w:bCs w:val="0"/>
+          <w:sz w:val="24"/>
+          <w:szCs w:val="24"/>
+          <w:lang w:val="en-US" w:eastAsia="zh-CN"/>
+          <w:woUserID w:val="3"/>
+        </w:rPr>
+        <w:t>李育茵：薪资及学历分析可视化测试</w:t>
+      </w:r>
+    </w:p>
+    <w:p>
+      <w:pPr>
+        <w:numPr>
+          <w:ilvl w:val="0"/>
+          <w:numId w:val="0"/>
+        </w:numPr>
+        <w:spacing w:line="240" w:lineRule="auto"/>
+        <w:rPr>
+          <w:rFonts w:hint="eastAsia" w:ascii="宋体" w:hAnsi="宋体" w:eastAsia="宋体"/>
+          <w:b w:val="0"/>
+          <w:bCs w:val="0"/>
+          <w:sz w:val="24"/>
+          <w:szCs w:val="24"/>
+          <w:lang w:val="en-US" w:eastAsia="zh-CN"/>
+          <w:woUserID w:val="3"/>
+        </w:rPr>
+      </w:pPr>
+      <w:r>
+        <w:rPr>
+          <w:rFonts w:hint="eastAsia" w:ascii="宋体" w:hAnsi="宋体" w:eastAsia="宋体"/>
+          <w:b w:val="0"/>
+          <w:bCs w:val="0"/>
+          <w:sz w:val="24"/>
+          <w:szCs w:val="24"/>
+          <w:lang w:val="en-US" w:eastAsia="zh-CN"/>
+          <w:woUserID w:val="3"/>
+        </w:rPr>
+        <w:t>许杉杉：招聘企业分析测试</w:t>
+      </w:r>
+    </w:p>
+    <w:p>
+      <w:pPr>
+        <w:numPr>
+          <w:ilvl w:val="0"/>
+          <w:numId w:val="0"/>
+        </w:numPr>
+        <w:spacing w:line="240" w:lineRule="auto"/>
+        <w:rPr>
+          <w:rFonts w:hint="eastAsia" w:ascii="宋体" w:hAnsi="宋体" w:eastAsia="宋体"/>
+          <w:b w:val="0"/>
+          <w:bCs w:val="0"/>
+          <w:sz w:val="24"/>
+          <w:szCs w:val="24"/>
+          <w:lang w:val="en-US" w:eastAsia="zh-CN"/>
+          <w:woUserID w:val="3"/>
+        </w:rPr>
+      </w:pPr>
+      <w:r>
+        <w:rPr>
+          <w:rFonts w:hint="eastAsia" w:ascii="宋体" w:hAnsi="宋体" w:eastAsia="宋体"/>
+          <w:b w:val="0"/>
+          <w:bCs w:val="0"/>
+          <w:sz w:val="24"/>
+          <w:szCs w:val="24"/>
+          <w:lang w:val="en-US" w:eastAsia="zh-CN"/>
+          <w:woUserID w:val="3"/>
+        </w:rPr>
+        <w:t>李佳一：职位推荐系统测试</w:t>
+      </w:r>
+    </w:p>
+    <w:p>
+      <w:pPr>
+        <w:numPr>
+          <w:ilvl w:val="0"/>
+          <w:numId w:val="0"/>
+        </w:numPr>
+        <w:spacing w:line="240" w:lineRule="auto"/>
+        <w:rPr>
+          <w:rFonts w:hint="default" w:ascii="宋体" w:hAnsi="宋体" w:eastAsia="宋体"/>
+          <w:b w:val="0"/>
+          <w:bCs w:val="0"/>
+          <w:sz w:val="24"/>
+          <w:szCs w:val="24"/>
+          <w:lang w:val="en-US" w:eastAsia="zh-CN"/>
+          <w:woUserID w:val="3"/>
+        </w:rPr>
+      </w:pPr>
+      <w:r>
+        <w:rPr>
+          <w:rFonts w:hint="eastAsia" w:ascii="宋体" w:hAnsi="宋体" w:eastAsia="宋体"/>
+          <w:b w:val="0"/>
+          <w:bCs w:val="0"/>
+          <w:sz w:val="24"/>
+          <w:szCs w:val="24"/>
+          <w:lang w:val="en-US" w:eastAsia="zh-CN"/>
+          <w:woUserID w:val="3"/>
+        </w:rPr>
+        <w:t>蒋易丞：用户设置页面测试</w:t>
+      </w:r>
+    </w:p>
+    <w:p>
+      <w:pPr>
+        <w:numPr>
+          <w:ilvl w:val="0"/>
+          <w:numId w:val="0"/>
+        </w:numPr>
+        <w:spacing w:line="240" w:lineRule="auto"/>
+        <w:rPr>
+          <w:rFonts w:hint="eastAsia" w:ascii="宋体" w:hAnsi="宋体" w:eastAsia="宋体"/>
           <w:b/>
           <w:bCs/>
           <w:lang w:eastAsia="zh"/>
           <w:woUserID w:val="1"/>
         </w:rPr>
       </w:pPr>
+      <w:bookmarkStart w:id="0" w:name="_GoBack"/>
+      <w:bookmarkEnd w:id="0"/>
     </w:p>
     <w:p>
       <w:pPr>
@@ -5300,7 +5528,7 @@
     <w:lsdException w:qFormat="1" w:unhideWhenUsed="0" w:uiPriority="10" w:semiHidden="0" w:name="Title"/>
     <w:lsdException w:uiPriority="99" w:name="Closing"/>
     <w:lsdException w:uiPriority="99" w:name="Signature"/>
-    <w:lsdException w:uiPriority="1" w:name="Default Paragraph Font"/>
+    <w:lsdException w:qFormat="1" w:uiPriority="1" w:name="Default Paragraph Font"/>
     <w:lsdException w:uiPriority="99" w:name="Body Text"/>
     <w:lsdException w:uiPriority="99" w:name="Body Text Indent"/>
     <w:lsdException w:uiPriority="99" w:name="List Continue"/>
@@ -5723,6 +5951,7 @@
     <w:name w:val="Default Paragraph Font"/>
     <w:semiHidden/>
     <w:unhideWhenUsed/>
+    <w:qFormat/>
     <w:uiPriority w:val="1"/>
   </w:style>
   <w:style w:type="table" w:default="1" w:styleId="17">
